--- a/диплом/РЕЦЕНЗИЯ НА ДИПЛОМНУЮ РАБОТУ.docx
+++ b/диплом/РЕЦЕНЗИЯ НА ДИПЛОМНУЮ РАБОТУ.docx
@@ -73,12 +73,6 @@
         <w:gridCol w:w="3266"/>
       </w:tblGrid>
       <w:tr>
-        <w:tblPrEx>
-          <w:tblCellMar>
-            <w:top w:w="0" w:type="dxa"/>
-            <w:bottom w:w="0" w:type="dxa"/>
-          </w:tblCellMar>
-        </w:tblPrEx>
         <w:trPr>
           <w:trHeight w:val="428"/>
         </w:trPr>
@@ -158,12 +152,6 @@
         </w:tc>
       </w:tr>
       <w:tr>
-        <w:tblPrEx>
-          <w:tblCellMar>
-            <w:top w:w="0" w:type="dxa"/>
-            <w:bottom w:w="0" w:type="dxa"/>
-          </w:tblCellMar>
-        </w:tblPrEx>
         <w:trPr>
           <w:trHeight w:val="309"/>
         </w:trPr>
@@ -230,12 +218,6 @@
         </w:tc>
       </w:tr>
       <w:tr>
-        <w:tblPrEx>
-          <w:tblCellMar>
-            <w:top w:w="0" w:type="dxa"/>
-            <w:bottom w:w="0" w:type="dxa"/>
-          </w:tblCellMar>
-        </w:tblPrEx>
         <w:trPr>
           <w:trHeight w:val="340"/>
         </w:trPr>
@@ -267,19 +249,7 @@
               <w:rPr>
                 <w:rFonts w:ascii="Times New Roman CYR" w:hAnsi="Times New Roman CYR" w:cs="Times New Roman CYR"/>
               </w:rPr>
-              <w:t>Тема дипломной раб</w:t>
-            </w:r>
-            <w:r>
-              <w:rPr>
-                <w:rFonts w:ascii="Times New Roman CYR" w:hAnsi="Times New Roman CYR" w:cs="Times New Roman CYR"/>
-              </w:rPr>
-              <w:t>о</w:t>
-            </w:r>
-            <w:r>
-              <w:rPr>
-                <w:rFonts w:ascii="Times New Roman CYR" w:hAnsi="Times New Roman CYR" w:cs="Times New Roman CYR"/>
-              </w:rPr>
-              <w:t>ты</w:t>
+              <w:t>Тема дипломной работы</w:t>
             </w:r>
           </w:p>
         </w:tc>
@@ -319,12 +289,6 @@
         </w:tc>
       </w:tr>
       <w:tr>
-        <w:tblPrEx>
-          <w:tblCellMar>
-            <w:top w:w="0" w:type="dxa"/>
-            <w:bottom w:w="0" w:type="dxa"/>
-          </w:tblCellMar>
-        </w:tblPrEx>
         <w:trPr>
           <w:trHeight w:val="340"/>
         </w:trPr>
@@ -379,12 +343,6 @@
         </w:tc>
       </w:tr>
       <w:tr>
-        <w:tblPrEx>
-          <w:tblCellMar>
-            <w:top w:w="0" w:type="dxa"/>
-            <w:bottom w:w="0" w:type="dxa"/>
-          </w:tblCellMar>
-        </w:tblPrEx>
         <w:trPr>
           <w:trHeight w:val="340"/>
         </w:trPr>
@@ -443,12 +401,6 @@
         </w:tc>
       </w:tr>
       <w:tr>
-        <w:tblPrEx>
-          <w:tblCellMar>
-            <w:top w:w="0" w:type="dxa"/>
-            <w:bottom w:w="0" w:type="dxa"/>
-          </w:tblCellMar>
-        </w:tblPrEx>
         <w:trPr>
           <w:trHeight w:val="209"/>
         </w:trPr>
@@ -525,12 +477,6 @@
         </w:tc>
       </w:tr>
       <w:tr>
-        <w:tblPrEx>
-          <w:tblCellMar>
-            <w:top w:w="0" w:type="dxa"/>
-            <w:bottom w:w="0" w:type="dxa"/>
-          </w:tblCellMar>
-        </w:tblPrEx>
         <w:trPr>
           <w:trHeight w:val="345"/>
         </w:trPr>
@@ -597,12 +543,6 @@
         </w:tc>
       </w:tr>
       <w:tr>
-        <w:tblPrEx>
-          <w:tblCellMar>
-            <w:top w:w="0" w:type="dxa"/>
-            <w:bottom w:w="0" w:type="dxa"/>
-          </w:tblCellMar>
-        </w:tblPrEx>
         <w:trPr>
           <w:trHeight w:val="340"/>
         </w:trPr>
@@ -661,12 +601,6 @@
         </w:tc>
       </w:tr>
       <w:tr>
-        <w:tblPrEx>
-          <w:tblCellMar>
-            <w:top w:w="0" w:type="dxa"/>
-            <w:bottom w:w="0" w:type="dxa"/>
-          </w:tblCellMar>
-        </w:tblPrEx>
         <w:trPr>
           <w:trHeight w:val="340"/>
         </w:trPr>
@@ -696,12 +630,6 @@
         </w:tc>
       </w:tr>
       <w:tr>
-        <w:tblPrEx>
-          <w:tblCellMar>
-            <w:top w:w="0" w:type="dxa"/>
-            <w:bottom w:w="0" w:type="dxa"/>
-          </w:tblCellMar>
-        </w:tblPrEx>
         <w:trPr>
           <w:trHeight w:val="721"/>
         </w:trPr>
@@ -740,35 +668,32 @@
               <w:t xml:space="preserve">Актуальность и практический аспект </w:t>
             </w:r>
             <w:r>
-              <w:t>данного дипломного проекта связаны с тем, что управление учебным процессом является сложной задачей при решении, которой средства автоматизации позв</w:t>
-            </w:r>
-            <w:r>
-              <w:t>о</w:t>
-            </w:r>
-            <w:r>
-              <w:t>ляют избежать множества ошибок и сэкономить сотрудникам образовательной организации затрач</w:t>
-            </w:r>
-            <w:r>
-              <w:t>и</w:t>
-            </w:r>
-            <w:r>
-              <w:t xml:space="preserve">ваемые усилия и рабочее время. </w:t>
-            </w:r>
-            <w:r>
-              <w:t>А это в свою очередь влияет на экономию бюджетных средств.</w:t>
+              <w:t xml:space="preserve">данного дипломного проекта связаны с тем, что </w:t>
             </w:r>
             <w:bookmarkStart w:id="0" w:name="_GoBack"/>
             <w:bookmarkEnd w:id="0"/>
+            <w:r>
+              <w:t xml:space="preserve">формирование учебного расписания </w:t>
+            </w:r>
+            <w:r>
+              <w:t>является сложной задачей при решении, которой средства автоматизации по</w:t>
+            </w:r>
+            <w:r>
+              <w:t>з</w:t>
+            </w:r>
+            <w:r>
+              <w:t>воляют избежать множества ошибок и сэкономить сотрудникам образовательной организации затр</w:t>
+            </w:r>
+            <w:r>
+              <w:t>а</w:t>
+            </w:r>
+            <w:r>
+              <w:t>чиваемые усилия и рабочее время.</w:t>
+            </w:r>
           </w:p>
         </w:tc>
       </w:tr>
       <w:tr>
-        <w:tblPrEx>
-          <w:tblCellMar>
-            <w:top w:w="0" w:type="dxa"/>
-            <w:bottom w:w="0" w:type="dxa"/>
-          </w:tblCellMar>
-        </w:tblPrEx>
         <w:trPr>
           <w:trHeight w:val="1501"/>
         </w:trPr>
@@ -814,13 +739,43 @@
               <w:rPr>
                 <w:rFonts w:ascii="Times New Roman CYR" w:hAnsi="Times New Roman CYR" w:cs="Times New Roman CYR"/>
               </w:rPr>
-              <w:t xml:space="preserve">Диплом содержит четыре </w:t>
-            </w:r>
-            <w:r>
-              <w:rPr>
-                <w:rFonts w:ascii="Times New Roman CYR" w:hAnsi="Times New Roman CYR" w:cs="Times New Roman CYR"/>
-              </w:rPr>
-              <w:t>раздела</w:t>
+              <w:t xml:space="preserve">Содержание работы выстроено в соответствии с требованиями ВКР. </w:t>
+            </w:r>
+            <w:r>
+              <w:rPr>
+                <w:rFonts w:ascii="Times New Roman CYR" w:hAnsi="Times New Roman CYR" w:cs="Times New Roman CYR"/>
+              </w:rPr>
+              <w:t>Диплом содержит</w:t>
+            </w:r>
+            <w:r>
+              <w:rPr>
+                <w:rFonts w:ascii="Times New Roman CYR" w:hAnsi="Times New Roman CYR" w:cs="Times New Roman CYR"/>
+              </w:rPr>
+              <w:t xml:space="preserve"> </w:t>
+            </w:r>
+            <w:r>
+              <w:rPr>
+                <w:rFonts w:ascii="Times New Roman CYR" w:hAnsi="Times New Roman CYR" w:cs="Times New Roman CYR"/>
+              </w:rPr>
+              <w:t xml:space="preserve">четыре </w:t>
+            </w:r>
+            <w:r>
+              <w:rPr>
+                <w:rFonts w:ascii="Times New Roman CYR" w:hAnsi="Times New Roman CYR" w:cs="Times New Roman CYR"/>
+              </w:rPr>
+              <w:t>разд</w:t>
+            </w:r>
+            <w:r>
+              <w:rPr>
+                <w:rFonts w:ascii="Times New Roman CYR" w:hAnsi="Times New Roman CYR" w:cs="Times New Roman CYR"/>
+              </w:rPr>
+              <w:t>е</w:t>
+            </w:r>
+            <w:r>
+              <w:rPr>
+                <w:rFonts w:ascii="Times New Roman CYR" w:hAnsi="Times New Roman CYR" w:cs="Times New Roman CYR"/>
+              </w:rPr>
+              <w:t>ла</w:t>
             </w:r>
             <w:r>
               <w:rPr>
@@ -924,25 +879,13 @@
               <w:rPr>
                 <w:rFonts w:ascii="Times New Roman CYR" w:hAnsi="Times New Roman CYR" w:cs="Times New Roman CYR"/>
               </w:rPr>
-              <w:t>представлен теоретический материал, посвященный исследу</w:t>
-            </w:r>
-            <w:r>
-              <w:rPr>
-                <w:rFonts w:ascii="Times New Roman CYR" w:hAnsi="Times New Roman CYR" w:cs="Times New Roman CYR"/>
-              </w:rPr>
-              <w:t>е</w:t>
-            </w:r>
-            <w:r>
-              <w:rPr>
-                <w:rFonts w:ascii="Times New Roman CYR" w:hAnsi="Times New Roman CYR" w:cs="Times New Roman CYR"/>
-              </w:rPr>
-              <w:t xml:space="preserve">мой теме, а также </w:t>
-            </w:r>
-            <w:r>
-              <w:rPr>
-                <w:rFonts w:ascii="Times New Roman CYR" w:hAnsi="Times New Roman CYR" w:cs="Times New Roman CYR"/>
-              </w:rPr>
-              <w:t>постановка задачи и её математическая модель</w:t>
+              <w:t xml:space="preserve">представлен теоретический материал, посвященный исследуемой теме, а также </w:t>
+            </w:r>
+            <w:r>
+              <w:rPr>
+                <w:rFonts w:ascii="Times New Roman CYR" w:hAnsi="Times New Roman CYR" w:cs="Times New Roman CYR"/>
+              </w:rPr>
+              <w:t>постановка задачи</w:t>
             </w:r>
             <w:r>
               <w:rPr>
@@ -978,13 +921,19 @@
               <w:rPr>
                 <w:rFonts w:ascii="Times New Roman CYR" w:hAnsi="Times New Roman CYR" w:cs="Times New Roman CYR"/>
               </w:rPr>
-              <w:t xml:space="preserve"> описана практическая часть </w:t>
-            </w:r>
-            <w:r>
-              <w:rPr>
-                <w:rFonts w:ascii="Times New Roman CYR" w:hAnsi="Times New Roman CYR" w:cs="Times New Roman CYR"/>
-              </w:rPr>
-              <w:t>реализованного программного модуля</w:t>
+              <w:t xml:space="preserve"> описана </w:t>
+            </w:r>
+            <w:r>
+              <w:rPr>
+                <w:rFonts w:ascii="Times New Roman CYR" w:hAnsi="Times New Roman CYR" w:cs="Times New Roman CYR"/>
+              </w:rPr>
+              <w:t>практическая реализация</w:t>
+            </w:r>
+            <w:r>
+              <w:rPr>
+                <w:rFonts w:ascii="Times New Roman CYR" w:hAnsi="Times New Roman CYR" w:cs="Times New Roman CYR"/>
+              </w:rPr>
+              <w:t xml:space="preserve"> программного модуля</w:t>
             </w:r>
             <w:r>
               <w:rPr>
@@ -1076,12 +1025,6 @@
         </w:tc>
       </w:tr>
       <w:tr>
-        <w:tblPrEx>
-          <w:tblCellMar>
-            <w:top w:w="0" w:type="dxa"/>
-            <w:bottom w:w="0" w:type="dxa"/>
-          </w:tblCellMar>
-        </w:tblPrEx>
         <w:trPr>
           <w:trHeight w:val="956"/>
         </w:trPr>
@@ -1111,21 +1054,7 @@
                 <w:u w:val="single"/>
               </w:rPr>
               <w:lastRenderedPageBreak/>
-              <w:t>СТЕПЕНЬ ДОСТИЖЕНИЯ ЦЕЛИ ИССЛЕДОВАНИЯ И ЕГО ПРАКТИЧЕСКАЯ ЗНАЧ</w:t>
-            </w:r>
-            <w:r>
-              <w:rPr>
-                <w:rFonts w:ascii="Times New Roman CYR" w:hAnsi="Times New Roman CYR" w:cs="Times New Roman CYR"/>
-                <w:u w:val="single"/>
-              </w:rPr>
-              <w:t>И</w:t>
-            </w:r>
-            <w:r>
-              <w:rPr>
-                <w:rFonts w:ascii="Times New Roman CYR" w:hAnsi="Times New Roman CYR" w:cs="Times New Roman CYR"/>
-                <w:u w:val="single"/>
-              </w:rPr>
-              <w:t>МОСТЬ</w:t>
+              <w:t>СТЕПЕНЬ ДОСТИЖЕНИЯ ЦЕЛИ ИССЛЕДОВАНИЯ И ЕГО ПРАКТИЧЕСКАЯ ЗНАЧИМОСТЬ</w:t>
             </w:r>
           </w:p>
           <w:p>
@@ -1142,69 +1071,61 @@
               <w:rPr>
                 <w:rFonts w:ascii="Times New Roman CYR" w:hAnsi="Times New Roman CYR" w:cs="Times New Roman CYR"/>
               </w:rPr>
-              <w:t>Д</w:t>
-            </w:r>
-            <w:r>
-              <w:rPr>
-                <w:rFonts w:ascii="Times New Roman CYR" w:hAnsi="Times New Roman CYR" w:cs="Times New Roman CYR"/>
-              </w:rPr>
-              <w:t>ипломная работа написан</w:t>
-            </w:r>
-            <w:r>
-              <w:rPr>
-                <w:rFonts w:ascii="Times New Roman CYR" w:hAnsi="Times New Roman CYR" w:cs="Times New Roman CYR"/>
-              </w:rPr>
-              <w:t>а</w:t>
-            </w:r>
-            <w:r>
-              <w:rPr>
-                <w:rFonts w:ascii="Times New Roman CYR" w:hAnsi="Times New Roman CYR" w:cs="Times New Roman CYR"/>
-              </w:rPr>
-              <w:t xml:space="preserve"> грамотно, с должным профессиональным подходом, без видимых ош</w:t>
-            </w:r>
-            <w:r>
-              <w:rPr>
-                <w:rFonts w:ascii="Times New Roman CYR" w:hAnsi="Times New Roman CYR" w:cs="Times New Roman CYR"/>
-              </w:rPr>
-              <w:t>и</w:t>
-            </w:r>
-            <w:r>
-              <w:rPr>
-                <w:rFonts w:ascii="Times New Roman CYR" w:hAnsi="Times New Roman CYR" w:cs="Times New Roman CYR"/>
-              </w:rPr>
-              <w:t>бок в расчетах. Выполненная работа</w:t>
-            </w:r>
-            <w:r>
-              <w:rPr>
-                <w:rFonts w:ascii="Times New Roman CYR" w:hAnsi="Times New Roman CYR" w:cs="Times New Roman CYR"/>
-              </w:rPr>
-              <w:t>,</w:t>
-            </w:r>
-            <w:r>
-              <w:rPr>
-                <w:rFonts w:ascii="Times New Roman CYR" w:hAnsi="Times New Roman CYR" w:cs="Times New Roman CYR"/>
-              </w:rPr>
-              <w:t xml:space="preserve">  рекомендована для внедрения в практическую деятельность </w:t>
-            </w:r>
-            <w:r>
-              <w:rPr>
-                <w:rFonts w:ascii="Times New Roman CYR" w:hAnsi="Times New Roman CYR" w:cs="Times New Roman CYR"/>
-              </w:rPr>
-              <w:t xml:space="preserve">ГБОУ СПО «ОЗПЭК им. С. Морозова» МО. Работа хорошо иллюстрирована, а данные </w:t>
-            </w:r>
-            <w:proofErr w:type="spellStart"/>
-            <w:r>
-              <w:rPr>
-                <w:rFonts w:ascii="Times New Roman CYR" w:hAnsi="Times New Roman CYR" w:cs="Times New Roman CYR"/>
-              </w:rPr>
-              <w:t>щанесены</w:t>
-            </w:r>
-            <w:proofErr w:type="spellEnd"/>
-            <w:r>
-              <w:rPr>
-                <w:rFonts w:ascii="Times New Roman CYR" w:hAnsi="Times New Roman CYR" w:cs="Times New Roman CYR"/>
-              </w:rPr>
-              <w:t xml:space="preserve"> в таблицы удобные для восприятия.</w:t>
+              <w:t>Дипломный проект в достаточной степени удовлетворяет потребности организации. Результаты в</w:t>
+            </w:r>
+            <w:r>
+              <w:rPr>
+                <w:rFonts w:ascii="Times New Roman CYR" w:hAnsi="Times New Roman CYR" w:cs="Times New Roman CYR"/>
+              </w:rPr>
+              <w:t>ы</w:t>
+            </w:r>
+            <w:r>
+              <w:rPr>
+                <w:rFonts w:ascii="Times New Roman CYR" w:hAnsi="Times New Roman CYR" w:cs="Times New Roman CYR"/>
+              </w:rPr>
+              <w:t>полнения проекта</w:t>
+            </w:r>
+            <w:r>
+              <w:rPr>
+                <w:rFonts w:ascii="Times New Roman CYR" w:hAnsi="Times New Roman CYR" w:cs="Times New Roman CYR"/>
+              </w:rPr>
+              <w:t xml:space="preserve"> рекомендова</w:t>
+            </w:r>
+            <w:r>
+              <w:rPr>
+                <w:rFonts w:ascii="Times New Roman CYR" w:hAnsi="Times New Roman CYR" w:cs="Times New Roman CYR"/>
+              </w:rPr>
+              <w:t>ны</w:t>
+            </w:r>
+            <w:r>
+              <w:rPr>
+                <w:rFonts w:ascii="Times New Roman CYR" w:hAnsi="Times New Roman CYR" w:cs="Times New Roman CYR"/>
+              </w:rPr>
+              <w:t xml:space="preserve"> для внедрения в практическую деятельность </w:t>
+            </w:r>
+            <w:r>
+              <w:rPr>
+                <w:rFonts w:ascii="Times New Roman CYR" w:hAnsi="Times New Roman CYR" w:cs="Times New Roman CYR"/>
+              </w:rPr>
+              <w:t>ГБОУ СПО «ОЗПЭК им. С. Морозова» МО. Работа х</w:t>
+            </w:r>
+            <w:r>
+              <w:rPr>
+                <w:rFonts w:ascii="Times New Roman CYR" w:hAnsi="Times New Roman CYR" w:cs="Times New Roman CYR"/>
+              </w:rPr>
+              <w:t>орошо иллюстрирована, а данные з</w:t>
+            </w:r>
+            <w:r>
+              <w:rPr>
+                <w:rFonts w:ascii="Times New Roman CYR" w:hAnsi="Times New Roman CYR" w:cs="Times New Roman CYR"/>
+              </w:rPr>
+              <w:t>анесены в таблицы удобные для восприятия.</w:t>
+            </w:r>
+            <w:r>
+              <w:rPr>
+                <w:rFonts w:ascii="Times New Roman CYR" w:hAnsi="Times New Roman CYR" w:cs="Times New Roman CYR"/>
+              </w:rPr>
+              <w:t xml:space="preserve"> </w:t>
             </w:r>
           </w:p>
           <w:p>
@@ -1223,12 +1144,6 @@
         </w:tc>
       </w:tr>
       <w:tr>
-        <w:tblPrEx>
-          <w:tblCellMar>
-            <w:top w:w="0" w:type="dxa"/>
-            <w:bottom w:w="0" w:type="dxa"/>
-          </w:tblCellMar>
-        </w:tblPrEx>
         <w:trPr>
           <w:trHeight w:val="984"/>
         </w:trPr>
@@ -1276,32 +1191,12 @@
               <w:rPr>
                 <w:rFonts w:ascii="Times New Roman CYR" w:hAnsi="Times New Roman CYR" w:cs="Times New Roman CYR"/>
               </w:rPr>
-              <w:t xml:space="preserve">Данная работа нареканий не </w:t>
-            </w:r>
-            <w:proofErr w:type="spellStart"/>
-            <w:r>
-              <w:rPr>
-                <w:rFonts w:ascii="Times New Roman CYR" w:hAnsi="Times New Roman CYR" w:cs="Times New Roman CYR"/>
-              </w:rPr>
-              <w:t>выщывает</w:t>
-            </w:r>
-            <w:proofErr w:type="spellEnd"/>
-            <w:r>
-              <w:rPr>
-                <w:rFonts w:ascii="Times New Roman CYR" w:hAnsi="Times New Roman CYR" w:cs="Times New Roman CYR"/>
-              </w:rPr>
-              <w:t>.</w:t>
+              <w:t>Данный дипломный проект нареканий не вызывает.</w:t>
             </w:r>
           </w:p>
         </w:tc>
       </w:tr>
       <w:tr>
-        <w:tblPrEx>
-          <w:tblCellMar>
-            <w:top w:w="0" w:type="dxa"/>
-            <w:bottom w:w="0" w:type="dxa"/>
-          </w:tblCellMar>
-        </w:tblPrEx>
         <w:trPr>
           <w:trHeight w:val="206"/>
         </w:trPr>
@@ -1422,12 +1317,6 @@
         <w:gridCol w:w="104"/>
       </w:tblGrid>
       <w:tr>
-        <w:tblPrEx>
-          <w:tblCellMar>
-            <w:top w:w="0" w:type="dxa"/>
-            <w:bottom w:w="0" w:type="dxa"/>
-          </w:tblCellMar>
-        </w:tblPrEx>
         <w:trPr>
           <w:gridAfter w:val="1"/>
           <w:wAfter w:w="104" w:type="dxa"/>
@@ -1545,12 +1434,6 @@
         </w:tc>
       </w:tr>
       <w:tr>
-        <w:tblPrEx>
-          <w:tblCellMar>
-            <w:top w:w="0" w:type="dxa"/>
-            <w:bottom w:w="0" w:type="dxa"/>
-          </w:tblCellMar>
-        </w:tblPrEx>
         <w:trPr>
           <w:trHeight w:val="515"/>
         </w:trPr>
@@ -1651,7 +1534,7 @@
               <w:t>«</w:t>
             </w:r>
             <w:r>
-              <w:t>05</w:t>
+              <w:t>11</w:t>
             </w:r>
             <w:r>
               <w:t>»</w:t>
@@ -1920,11 +1803,15 @@
   </w:style>
   <w:style w:type="character" w:default="1" w:styleId="a0">
     <w:name w:val="Default Paragraph Font"/>
+    <w:uiPriority w:val="1"/>
     <w:semiHidden/>
+    <w:unhideWhenUsed/>
   </w:style>
   <w:style w:type="table" w:default="1" w:styleId="a1">
     <w:name w:val="Normal Table"/>
+    <w:uiPriority w:val="99"/>
     <w:semiHidden/>
+    <w:unhideWhenUsed/>
     <w:tblPr>
       <w:tblInd w:w="0" w:type="dxa"/>
       <w:tblCellMar>
@@ -1937,7 +1824,9 @@
   </w:style>
   <w:style w:type="numbering" w:default="1" w:styleId="a2">
     <w:name w:val="No List"/>
+    <w:uiPriority w:val="99"/>
     <w:semiHidden/>
+    <w:unhideWhenUsed/>
   </w:style>
 </w:styles>
 </file>
@@ -2092,11 +1981,15 @@
   </w:style>
   <w:style w:type="character" w:default="1" w:styleId="a0">
     <w:name w:val="Default Paragraph Font"/>
+    <w:uiPriority w:val="1"/>
     <w:semiHidden/>
+    <w:unhideWhenUsed/>
   </w:style>
   <w:style w:type="table" w:default="1" w:styleId="a1">
     <w:name w:val="Normal Table"/>
+    <w:uiPriority w:val="99"/>
     <w:semiHidden/>
+    <w:unhideWhenUsed/>
     <w:tblPr>
       <w:tblInd w:w="0" w:type="dxa"/>
       <w:tblCellMar>
@@ -2109,7 +2002,9 @@
   </w:style>
   <w:style w:type="numbering" w:default="1" w:styleId="a2">
     <w:name w:val="No List"/>
+    <w:uiPriority w:val="99"/>
     <w:semiHidden/>
+    <w:unhideWhenUsed/>
   </w:style>
 </w:styles>
 </file>

--- a/диплом/РЕЦЕНЗИЯ НА ДИПЛОМНУЮ РАБОТУ.docx
+++ b/диплом/РЕЦЕНЗИЯ НА ДИПЛОМНУЮ РАБОТУ.docx
@@ -23,23 +23,13 @@
         </w:rPr>
         <w:t xml:space="preserve">РЕЦЕНЗИЯ НА </w:t>
       </w:r>
-      <w:proofErr w:type="gramStart"/>
       <w:r>
         <w:rPr>
           <w:rFonts w:ascii="Times New Roman CYR" w:hAnsi="Times New Roman CYR" w:cs="Times New Roman CYR"/>
           <w:b/>
           <w:bCs/>
         </w:rPr>
-        <w:t>ДИПЛОМНЫЙ</w:t>
-      </w:r>
-      <w:proofErr w:type="gramEnd"/>
-      <w:r>
-        <w:rPr>
-          <w:rFonts w:ascii="Times New Roman CYR" w:hAnsi="Times New Roman CYR" w:cs="Times New Roman CYR"/>
-          <w:b/>
-          <w:bCs/>
-        </w:rPr>
-        <w:t xml:space="preserve"> </w:t>
+        <w:t xml:space="preserve">ДИПЛОМНЫЙ </w:t>
       </w:r>
       <w:r>
         <w:rPr>
@@ -55,7 +45,25 @@
           <w:b/>
           <w:bCs/>
         </w:rPr>
-        <w:t>ПРОЭКТ</w:t>
+        <w:t>ПРО</w:t>
+      </w:r>
+      <w:r>
+        <w:rPr>
+          <w:rFonts w:ascii="Times New Roman CYR" w:hAnsi="Times New Roman CYR" w:cs="Times New Roman CYR"/>
+          <w:b/>
+          <w:bCs/>
+        </w:rPr>
+        <w:t>Е</w:t>
+      </w:r>
+      <w:bookmarkStart w:id="0" w:name="_GoBack"/>
+      <w:bookmarkEnd w:id="0"/>
+      <w:r>
+        <w:rPr>
+          <w:rFonts w:ascii="Times New Roman CYR" w:hAnsi="Times New Roman CYR" w:cs="Times New Roman CYR"/>
+          <w:b/>
+          <w:bCs/>
+        </w:rPr>
+        <w:t>КТ</w:t>
       </w:r>
     </w:p>
     <w:tbl>
@@ -140,13 +148,8 @@
               <w:adjustRightInd w:val="0"/>
               <w:spacing w:line="276" w:lineRule="auto"/>
             </w:pPr>
-            <w:proofErr w:type="spellStart"/>
-            <w:r>
-              <w:t>Тумалиева</w:t>
-            </w:r>
-            <w:proofErr w:type="spellEnd"/>
-            <w:r>
-              <w:t xml:space="preserve"> Р.Г.</w:t>
+            <w:r>
+              <w:t>Тумалиева Р.Г.</w:t>
             </w:r>
           </w:p>
         </w:tc>
@@ -670,8 +673,6 @@
             <w:r>
               <w:t xml:space="preserve">данного дипломного проекта связаны с тем, что </w:t>
             </w:r>
-            <w:bookmarkStart w:id="0" w:name="_GoBack"/>
-            <w:bookmarkEnd w:id="0"/>
             <w:r>
               <w:t xml:space="preserve">формирование учебного расписания </w:t>
             </w:r>
@@ -799,13 +800,157 @@
               <w:rPr>
                 <w:rFonts w:ascii="Times New Roman CYR" w:hAnsi="Times New Roman CYR" w:cs="Times New Roman CYR"/>
               </w:rPr>
+              <w:t>Введение</w:t>
+            </w:r>
+            <w:r>
+              <w:rPr>
+                <w:rFonts w:ascii="Times New Roman CYR" w:hAnsi="Times New Roman CYR" w:cs="Times New Roman CYR"/>
+              </w:rPr>
+              <w:t xml:space="preserve"> </w:t>
+            </w:r>
+            <w:r>
+              <w:rPr>
+                <w:rFonts w:ascii="Times New Roman CYR" w:hAnsi="Times New Roman CYR" w:cs="Times New Roman CYR"/>
+              </w:rPr>
+              <w:t>содержит</w:t>
+            </w:r>
+            <w:r>
+              <w:rPr>
+                <w:rFonts w:ascii="Times New Roman CYR" w:hAnsi="Times New Roman CYR" w:cs="Times New Roman CYR"/>
+              </w:rPr>
+              <w:t xml:space="preserve"> актуальность исследования, </w:t>
+            </w:r>
+            <w:r>
+              <w:rPr>
+                <w:rFonts w:ascii="Times New Roman CYR" w:hAnsi="Times New Roman CYR" w:cs="Times New Roman CYR"/>
+              </w:rPr>
+              <w:t>постановку</w:t>
+            </w:r>
+            <w:r>
+              <w:rPr>
+                <w:rFonts w:ascii="Times New Roman CYR" w:hAnsi="Times New Roman CYR" w:cs="Times New Roman CYR"/>
+              </w:rPr>
+              <w:t xml:space="preserve"> проблем</w:t>
+            </w:r>
+            <w:r>
+              <w:rPr>
+                <w:rFonts w:ascii="Times New Roman CYR" w:hAnsi="Times New Roman CYR" w:cs="Times New Roman CYR"/>
+              </w:rPr>
+              <w:t>ы</w:t>
+            </w:r>
+            <w:r>
+              <w:rPr>
+                <w:rFonts w:ascii="Times New Roman CYR" w:hAnsi="Times New Roman CYR" w:cs="Times New Roman CYR"/>
+              </w:rPr>
+              <w:t xml:space="preserve">, </w:t>
+            </w:r>
+            <w:r>
+              <w:rPr>
+                <w:rFonts w:ascii="Times New Roman CYR" w:hAnsi="Times New Roman CYR" w:cs="Times New Roman CYR"/>
+              </w:rPr>
+              <w:t>цели</w:t>
+            </w:r>
+            <w:r>
+              <w:rPr>
+                <w:rFonts w:ascii="Times New Roman CYR" w:hAnsi="Times New Roman CYR" w:cs="Times New Roman CYR"/>
+              </w:rPr>
+              <w:t xml:space="preserve"> и задачи дипломного проекта, </w:t>
+            </w:r>
+            <w:r>
+              <w:rPr>
+                <w:rFonts w:ascii="Times New Roman CYR" w:hAnsi="Times New Roman CYR" w:cs="Times New Roman CYR"/>
+              </w:rPr>
+              <w:t>определение области</w:t>
+            </w:r>
+            <w:r>
+              <w:rPr>
+                <w:rFonts w:ascii="Times New Roman CYR" w:hAnsi="Times New Roman CYR" w:cs="Times New Roman CYR"/>
+              </w:rPr>
+              <w:t>, объект</w:t>
+            </w:r>
+            <w:r>
+              <w:rPr>
+                <w:rFonts w:ascii="Times New Roman CYR" w:hAnsi="Times New Roman CYR" w:cs="Times New Roman CYR"/>
+              </w:rPr>
+              <w:t>а</w:t>
+            </w:r>
+            <w:r>
+              <w:rPr>
+                <w:rFonts w:ascii="Times New Roman CYR" w:hAnsi="Times New Roman CYR" w:cs="Times New Roman CYR"/>
+              </w:rPr>
+              <w:t xml:space="preserve"> и предмет</w:t>
+            </w:r>
+            <w:r>
+              <w:rPr>
+                <w:rFonts w:ascii="Times New Roman CYR" w:hAnsi="Times New Roman CYR" w:cs="Times New Roman CYR"/>
+              </w:rPr>
+              <w:t>а</w:t>
+            </w:r>
+            <w:r>
+              <w:rPr>
+                <w:rFonts w:ascii="Times New Roman CYR" w:hAnsi="Times New Roman CYR" w:cs="Times New Roman CYR"/>
+              </w:rPr>
+              <w:t xml:space="preserve"> иссле</w:t>
+            </w:r>
+            <w:r>
+              <w:rPr>
+                <w:rFonts w:ascii="Times New Roman CYR" w:hAnsi="Times New Roman CYR" w:cs="Times New Roman CYR"/>
+              </w:rPr>
+              <w:t xml:space="preserve">дования, а также </w:t>
+            </w:r>
+            <w:r>
+              <w:rPr>
+                <w:rFonts w:ascii="Times New Roman CYR" w:hAnsi="Times New Roman CYR" w:cs="Times New Roman CYR"/>
+              </w:rPr>
+              <w:t>теоретическая и практич</w:t>
+            </w:r>
+            <w:r>
+              <w:rPr>
+                <w:rFonts w:ascii="Times New Roman CYR" w:hAnsi="Times New Roman CYR" w:cs="Times New Roman CYR"/>
+              </w:rPr>
+              <w:t>е</w:t>
+            </w:r>
+            <w:r>
+              <w:rPr>
+                <w:rFonts w:ascii="Times New Roman CYR" w:hAnsi="Times New Roman CYR" w:cs="Times New Roman CYR"/>
+              </w:rPr>
+              <w:t>ская значимости</w:t>
+            </w:r>
+            <w:r>
+              <w:rPr>
+                <w:rFonts w:ascii="Times New Roman CYR" w:hAnsi="Times New Roman CYR" w:cs="Times New Roman CYR"/>
+              </w:rPr>
+              <w:t xml:space="preserve"> полученных результатов</w:t>
+            </w:r>
+            <w:r>
+              <w:rPr>
+                <w:rFonts w:ascii="Times New Roman CYR" w:hAnsi="Times New Roman CYR" w:cs="Times New Roman CYR"/>
+              </w:rPr>
+              <w:t>.</w:t>
+            </w:r>
+          </w:p>
+          <w:p>
+            <w:pPr>
+              <w:autoSpaceDE w:val="0"/>
+              <w:autoSpaceDN w:val="0"/>
+              <w:adjustRightInd w:val="0"/>
+              <w:spacing w:before="240" w:after="200" w:line="360" w:lineRule="auto"/>
+              <w:jc w:val="both"/>
+              <w:rPr>
+                <w:rFonts w:ascii="Times New Roman CYR" w:hAnsi="Times New Roman CYR" w:cs="Times New Roman CYR"/>
+              </w:rPr>
+            </w:pPr>
+            <w:r>
+              <w:rPr>
+                <w:rFonts w:ascii="Times New Roman CYR" w:hAnsi="Times New Roman CYR" w:cs="Times New Roman CYR"/>
+              </w:rPr>
               <w:t>В первой части</w:t>
             </w:r>
             <w:r>
               <w:rPr>
                 <w:rFonts w:ascii="Times New Roman CYR" w:hAnsi="Times New Roman CYR" w:cs="Times New Roman CYR"/>
               </w:rPr>
-              <w:t xml:space="preserve"> работы рассмотрен</w:t>
+              <w:t xml:space="preserve"> рассмотрен</w:t>
             </w:r>
             <w:r>
               <w:rPr>
@@ -817,21 +962,19 @@
               <w:rPr>
                 <w:rFonts w:ascii="Times New Roman CYR" w:hAnsi="Times New Roman CYR" w:cs="Times New Roman CYR"/>
               </w:rPr>
-              <w:t xml:space="preserve">среды разработки и детально описано программное </w:t>
-            </w:r>
-            <w:proofErr w:type="gramStart"/>
-            <w:r>
-              <w:rPr>
-                <w:rFonts w:ascii="Times New Roman CYR" w:hAnsi="Times New Roman CYR" w:cs="Times New Roman CYR"/>
-              </w:rPr>
-              <w:t>обеспечение</w:t>
-            </w:r>
-            <w:proofErr w:type="gramEnd"/>
-            <w:r>
-              <w:rPr>
-                <w:rFonts w:ascii="Times New Roman CYR" w:hAnsi="Times New Roman CYR" w:cs="Times New Roman CYR"/>
-              </w:rPr>
-              <w:t xml:space="preserve"> и аппаратные средства </w:t>
+              <w:t>среды разработки и детально описано программное обеспеч</w:t>
+            </w:r>
+            <w:r>
+              <w:rPr>
+                <w:rFonts w:ascii="Times New Roman CYR" w:hAnsi="Times New Roman CYR" w:cs="Times New Roman CYR"/>
+              </w:rPr>
+              <w:t>е</w:t>
+            </w:r>
+            <w:r>
+              <w:rPr>
+                <w:rFonts w:ascii="Times New Roman CYR" w:hAnsi="Times New Roman CYR" w:cs="Times New Roman CYR"/>
+              </w:rPr>
+              <w:t xml:space="preserve">ние и аппаратные средства </w:t>
             </w:r>
             <w:r>
               <w:rPr>
@@ -873,7 +1016,7 @@
               <w:rPr>
                 <w:rFonts w:ascii="Times New Roman CYR" w:hAnsi="Times New Roman CYR" w:cs="Times New Roman CYR"/>
               </w:rPr>
-              <w:t xml:space="preserve"> дипломной работы </w:t>
+              <w:t xml:space="preserve"> </w:t>
             </w:r>
             <w:r>
               <w:rPr>
@@ -885,7 +1028,19 @@
               <w:rPr>
                 <w:rFonts w:ascii="Times New Roman CYR" w:hAnsi="Times New Roman CYR" w:cs="Times New Roman CYR"/>
               </w:rPr>
-              <w:t>постановка задачи</w:t>
+              <w:t>п</w:t>
+            </w:r>
+            <w:r>
+              <w:rPr>
+                <w:rFonts w:ascii="Times New Roman CYR" w:hAnsi="Times New Roman CYR" w:cs="Times New Roman CYR"/>
+              </w:rPr>
+              <w:t>о</w:t>
+            </w:r>
+            <w:r>
+              <w:rPr>
+                <w:rFonts w:ascii="Times New Roman CYR" w:hAnsi="Times New Roman CYR" w:cs="Times New Roman CYR"/>
+              </w:rPr>
+              <w:t>становка задачи</w:t>
             </w:r>
             <w:r>
               <w:rPr>
@@ -909,19 +1064,7 @@
               <w:rPr>
                 <w:rFonts w:ascii="Times New Roman CYR" w:hAnsi="Times New Roman CYR" w:cs="Times New Roman CYR"/>
               </w:rPr>
-              <w:t xml:space="preserve">В третьей части </w:t>
-            </w:r>
-            <w:r>
-              <w:rPr>
-                <w:rFonts w:ascii="Times New Roman CYR" w:hAnsi="Times New Roman CYR" w:cs="Times New Roman CYR"/>
-              </w:rPr>
-              <w:t>диплома</w:t>
-            </w:r>
-            <w:r>
-              <w:rPr>
-                <w:rFonts w:ascii="Times New Roman CYR" w:hAnsi="Times New Roman CYR" w:cs="Times New Roman CYR"/>
-              </w:rPr>
-              <w:t xml:space="preserve"> описана </w:t>
+              <w:t xml:space="preserve">В третьей части описана </w:t>
             </w:r>
             <w:r>
               <w:rPr>
@@ -957,6 +1100,7 @@
               <w:rPr>
                 <w:rFonts w:ascii="Times New Roman CYR" w:hAnsi="Times New Roman CYR" w:cs="Times New Roman CYR"/>
               </w:rPr>
+              <w:lastRenderedPageBreak/>
               <w:t>В четвертой части</w:t>
             </w:r>
             <w:r>
@@ -1016,11 +1160,15 @@
               <w:spacing w:after="200" w:line="360" w:lineRule="auto"/>
               <w:jc w:val="both"/>
               <w:rPr>
-                <w:rFonts w:ascii="Calibri" w:hAnsi="Calibri" w:cs="Calibri"/>
-                <w:sz w:val="22"/>
-                <w:szCs w:val="22"/>
-              </w:rPr>
-            </w:pPr>
+                <w:rFonts w:ascii="Times New Roman CYR" w:hAnsi="Times New Roman CYR" w:cs="Times New Roman CYR"/>
+              </w:rPr>
+            </w:pPr>
+            <w:r>
+              <w:rPr>
+                <w:rFonts w:ascii="Times New Roman CYR" w:hAnsi="Times New Roman CYR" w:cs="Times New Roman CYR"/>
+              </w:rPr>
+              <w:t>Заключение содержит выводы о результатах исследования.</w:t>
+            </w:r>
           </w:p>
         </w:tc>
       </w:tr>
@@ -1071,61 +1219,67 @@
               <w:rPr>
                 <w:rFonts w:ascii="Times New Roman CYR" w:hAnsi="Times New Roman CYR" w:cs="Times New Roman CYR"/>
               </w:rPr>
-              <w:t>Дипломный проект в достаточной степени удовлетворяет потребности организации. Результаты в</w:t>
-            </w:r>
-            <w:r>
-              <w:rPr>
-                <w:rFonts w:ascii="Times New Roman CYR" w:hAnsi="Times New Roman CYR" w:cs="Times New Roman CYR"/>
-              </w:rPr>
-              <w:t>ы</w:t>
-            </w:r>
-            <w:r>
-              <w:rPr>
-                <w:rFonts w:ascii="Times New Roman CYR" w:hAnsi="Times New Roman CYR" w:cs="Times New Roman CYR"/>
-              </w:rPr>
-              <w:t>полнения проекта</w:t>
-            </w:r>
-            <w:r>
-              <w:rPr>
-                <w:rFonts w:ascii="Times New Roman CYR" w:hAnsi="Times New Roman CYR" w:cs="Times New Roman CYR"/>
-              </w:rPr>
-              <w:t xml:space="preserve"> рекомендова</w:t>
-            </w:r>
-            <w:r>
-              <w:rPr>
-                <w:rFonts w:ascii="Times New Roman CYR" w:hAnsi="Times New Roman CYR" w:cs="Times New Roman CYR"/>
-              </w:rPr>
-              <w:t>ны</w:t>
-            </w:r>
-            <w:r>
-              <w:rPr>
-                <w:rFonts w:ascii="Times New Roman CYR" w:hAnsi="Times New Roman CYR" w:cs="Times New Roman CYR"/>
-              </w:rPr>
-              <w:t xml:space="preserve"> для внедрения в практическую деятельность </w:t>
-            </w:r>
-            <w:r>
-              <w:rPr>
-                <w:rFonts w:ascii="Times New Roman CYR" w:hAnsi="Times New Roman CYR" w:cs="Times New Roman CYR"/>
-              </w:rPr>
-              <w:t>ГБОУ СПО «ОЗПЭК им. С. Морозова» МО. Работа х</w:t>
-            </w:r>
-            <w:r>
-              <w:rPr>
-                <w:rFonts w:ascii="Times New Roman CYR" w:hAnsi="Times New Roman CYR" w:cs="Times New Roman CYR"/>
-              </w:rPr>
-              <w:t>орошо иллюстрирована, а данные з</w:t>
-            </w:r>
-            <w:r>
-              <w:rPr>
-                <w:rFonts w:ascii="Times New Roman CYR" w:hAnsi="Times New Roman CYR" w:cs="Times New Roman CYR"/>
-              </w:rPr>
-              <w:t>анесены в таблицы удобные для восприятия.</w:t>
+              <w:t>Дипломный проект в достаточной степени удовлетворяет потребности организации.</w:t>
+            </w:r>
+            <w:r>
+              <w:rPr>
+                <w:rFonts w:ascii="Times New Roman CYR" w:hAnsi="Times New Roman CYR" w:cs="Times New Roman CYR"/>
+              </w:rPr>
+              <w:t xml:space="preserve"> Цель проекта д</w:t>
+            </w:r>
+            <w:r>
+              <w:rPr>
+                <w:rFonts w:ascii="Times New Roman CYR" w:hAnsi="Times New Roman CYR" w:cs="Times New Roman CYR"/>
+              </w:rPr>
+              <w:t>о</w:t>
+            </w:r>
+            <w:r>
+              <w:rPr>
+                <w:rFonts w:ascii="Times New Roman CYR" w:hAnsi="Times New Roman CYR" w:cs="Times New Roman CYR"/>
+              </w:rPr>
+              <w:t>стигнута, а р</w:t>
+            </w:r>
+            <w:r>
+              <w:rPr>
+                <w:rFonts w:ascii="Times New Roman CYR" w:hAnsi="Times New Roman CYR" w:cs="Times New Roman CYR"/>
+              </w:rPr>
+              <w:t xml:space="preserve">езультаты </w:t>
+            </w:r>
+            <w:r>
+              <w:rPr>
+                <w:rFonts w:ascii="Times New Roman CYR" w:hAnsi="Times New Roman CYR" w:cs="Times New Roman CYR"/>
+              </w:rPr>
+              <w:t>будут использованы в</w:t>
             </w:r>
             <w:r>
               <w:rPr>
                 <w:rFonts w:ascii="Times New Roman CYR" w:hAnsi="Times New Roman CYR" w:cs="Times New Roman CYR"/>
               </w:rPr>
               <w:t xml:space="preserve"> </w:t>
+            </w:r>
+            <w:r>
+              <w:rPr>
+                <w:rFonts w:ascii="Times New Roman CYR" w:hAnsi="Times New Roman CYR" w:cs="Times New Roman CYR"/>
+              </w:rPr>
+              <w:t xml:space="preserve">ГБОУ </w:t>
+            </w:r>
+            <w:r>
+              <w:rPr>
+                <w:rFonts w:ascii="Times New Roman CYR" w:hAnsi="Times New Roman CYR" w:cs="Times New Roman CYR"/>
+              </w:rPr>
+              <w:t>СПО «ОЗПЭК им. С. Морозова» МО</w:t>
+            </w:r>
+            <w:r>
+              <w:rPr>
+                <w:rFonts w:ascii="Times New Roman CYR" w:hAnsi="Times New Roman CYR" w:cs="Times New Roman CYR"/>
+              </w:rPr>
+              <w:t xml:space="preserve"> в качестве одного из инструментов автоматизации управления учебным процессом</w:t>
+            </w:r>
+            <w:r>
+              <w:rPr>
+                <w:rFonts w:ascii="Times New Roman CYR" w:hAnsi="Times New Roman CYR" w:cs="Times New Roman CYR"/>
+              </w:rPr>
+              <w:t>.</w:t>
             </w:r>
           </w:p>
           <w:p>
